--- a/brochage.docx
+++ b/brochage.docx
@@ -961,6 +961,10 @@
       </w:pPr>
     </w:p>
     <w:p>
+      <w:r>
+        <w:lastRenderedPageBreak/>
+        <w:t>Bonjour.</w:t>
+      </w:r>
       <w:bookmarkStart w:id="0" w:name="_GoBack"/>
       <w:bookmarkEnd w:id="0"/>
     </w:p>
@@ -2023,7 +2027,7 @@
 </file>
 
 <file path=customXml/itemProps1.xml><?xml version="1.0" encoding="utf-8"?>
-<ds:datastoreItem xmlns:ds="http://schemas.openxmlformats.org/officeDocument/2006/customXml" ds:itemID="{9A6CDB34-8290-43A8-B38D-F03B61BFB6FC}">
+<ds:datastoreItem xmlns:ds="http://schemas.openxmlformats.org/officeDocument/2006/customXml" ds:itemID="{23FDDF6B-9992-42E3-8728-EC2E642E795E}">
   <ds:schemaRefs>
     <ds:schemaRef ds:uri="http://schemas.openxmlformats.org/officeDocument/2006/bibliography"/>
   </ds:schemaRefs>
